--- a/RoboCleaner.docx
+++ b/RoboCleaner.docx
@@ -376,15 +376,7 @@
         <w:rPr>
           <w:szCs w:val="24"/>
         </w:rPr>
-        <w:t>Описание на про</w:t>
-      </w:r>
-      <w:bookmarkStart w:id="0" w:name="_GoBack"/>
-      <w:bookmarkEnd w:id="0"/>
-      <w:r>
-        <w:rPr>
-          <w:szCs w:val="24"/>
-        </w:rPr>
-        <w:t>екта</w:t>
+        <w:t>Описание на проекта</w:t>
       </w:r>
       <w:r>
         <w:rPr>
@@ -823,19 +815,13 @@
         </w:rPr>
         <w:br w:type="page"/>
       </w:r>
-      <w:r>
-        <w:rPr>
-          <w:szCs w:val="24"/>
-        </w:rPr>
+    </w:p>
+    <w:p>
+      <w:pPr>
+        <w:pStyle w:val="Heading1"/>
+      </w:pPr>
+      <w:r>
         <w:lastRenderedPageBreak/>
-        <w:tab/>
-      </w:r>
-    </w:p>
-    <w:p>
-      <w:pPr>
-        <w:pStyle w:val="Heading1"/>
-      </w:pPr>
-      <w:r>
         <w:t>Описание на проекта</w:t>
       </w:r>
     </w:p>
@@ -1091,15 +1077,23 @@
         <w:rPr>
           <w:i/>
         </w:rPr>
+        <w:t>Чист</w:t>
+      </w:r>
+      <w:bookmarkStart w:id="0" w:name="_GoBack"/>
+      <w:bookmarkEnd w:id="0"/>
+      <w:r>
+        <w:rPr>
+          <w:i/>
+        </w:rPr>
+        <w:t>ач</w:t>
+      </w:r>
+    </w:p>
+    <w:p>
+      <w:pPr>
+        <w:pStyle w:val="Heading1"/>
+      </w:pPr>
+      <w:r>
         <w:lastRenderedPageBreak/>
-        <w:t>Чистач</w:t>
-      </w:r>
-    </w:p>
-    <w:p>
-      <w:pPr>
-        <w:pStyle w:val="Heading1"/>
-      </w:pPr>
-      <w:r>
         <w:t>Необходими елементи</w:t>
       </w:r>
     </w:p>
@@ -5191,7 +5185,7 @@
           <w:fldChar w:fldCharType="separate"/>
         </w:r>
         <w:r>
-          <w:t>8</w:t>
+          <w:t>5</w:t>
         </w:r>
         <w:r>
           <w:fldChar w:fldCharType="end"/>
